--- a/Documents/Laporan KP.docx
+++ b/Documents/Laporan KP.docx
@@ -254,6 +254,7 @@
           <w:rFonts w:ascii="Times New Roman" w:hAnsi="Times New Roman" w:cs="Times New Roman"/>
           <w:b/>
           <w:bCs/>
+          <w:noProof/>
           <w:sz w:val="24"/>
           <w:szCs w:val="24"/>
         </w:rPr>
@@ -491,27 +492,7 @@
           <w:sz w:val="24"/>
           <w:szCs w:val="24"/>
         </w:rPr>
-        <w:t xml:space="preserve">Dr. </w:t>
-      </w:r>
-      <w:r>
-        <w:rPr>
-          <w:rFonts w:ascii="Times New Roman" w:hAnsi="Times New Roman" w:cs="Times New Roman"/>
-          <w:b/>
-          <w:bCs/>
-          <w:sz w:val="24"/>
-          <w:szCs w:val="24"/>
-        </w:rPr>
-        <w:t>NACHWAN MUFTI ADRIANSYAH</w:t>
-      </w:r>
-      <w:r>
-        <w:rPr>
-          <w:rFonts w:ascii="Times New Roman" w:hAnsi="Times New Roman" w:cs="Times New Roman"/>
-          <w:b/>
-          <w:bCs/>
-          <w:sz w:val="24"/>
-          <w:szCs w:val="24"/>
-        </w:rPr>
-        <w:t>, S.T., M.T.</w:t>
+        <w:t>Dr. NACHWAN MUFTI ADRIANSYAH, S.T., M.T.</w:t>
       </w:r>
     </w:p>
     <w:p>
@@ -554,17 +535,7 @@
           <w:sz w:val="24"/>
           <w:szCs w:val="24"/>
         </w:rPr>
-        <w:t xml:space="preserve"> </w:t>
-      </w:r>
-      <w:r>
-        <w:rPr>
-          <w:rFonts w:ascii="Times New Roman" w:hAnsi="Times New Roman" w:cs="Times New Roman"/>
-          <w:b/>
-          <w:bCs/>
-          <w:sz w:val="24"/>
-          <w:szCs w:val="24"/>
-        </w:rPr>
-        <w:t>99730017</w:t>
+        <w:t xml:space="preserve"> 99730017</w:t>
       </w:r>
       <w:r>
         <w:rPr>
@@ -1432,15 +1403,7 @@
                 <w:sz w:val="24"/>
                 <w:szCs w:val="24"/>
               </w:rPr>
-              <w:t xml:space="preserve">NIP: </w:t>
-            </w:r>
-            <w:r>
-              <w:rPr>
-                <w:rFonts w:ascii="Times New Roman" w:hAnsi="Times New Roman" w:cs="Times New Roman"/>
-                <w:sz w:val="24"/>
-                <w:szCs w:val="24"/>
-              </w:rPr>
-              <w:t>99730017</w:t>
+              <w:t>NIP: 99730017</w:t>
             </w:r>
           </w:p>
         </w:tc>
@@ -1552,223 +1515,38 @@
     <w:p>
       <w:pPr>
         <w:spacing w:after="0" w:line="360" w:lineRule="auto"/>
-        <w:jc w:val="both"/>
-        <w:rPr>
-          <w:rFonts w:ascii="Times New Roman" w:hAnsi="Times New Roman" w:cs="Times New Roman"/>
-          <w:b/>
-          <w:bCs/>
-          <w:sz w:val="24"/>
-          <w:szCs w:val="24"/>
-        </w:rPr>
-      </w:pPr>
-    </w:p>
-    <w:p>
-      <w:pPr>
-        <w:spacing w:after="0" w:line="360" w:lineRule="auto"/>
-        <w:jc w:val="both"/>
-        <w:rPr>
-          <w:rFonts w:ascii="Times New Roman" w:hAnsi="Times New Roman" w:cs="Times New Roman"/>
-          <w:b/>
-          <w:bCs/>
-          <w:sz w:val="24"/>
-          <w:szCs w:val="24"/>
-        </w:rPr>
-      </w:pPr>
-    </w:p>
-    <w:p>
-      <w:pPr>
-        <w:spacing w:after="0" w:line="360" w:lineRule="auto"/>
-        <w:jc w:val="both"/>
-        <w:rPr>
-          <w:rFonts w:ascii="Times New Roman" w:hAnsi="Times New Roman" w:cs="Times New Roman"/>
-          <w:b/>
-          <w:bCs/>
-          <w:sz w:val="24"/>
-          <w:szCs w:val="24"/>
-        </w:rPr>
-      </w:pPr>
-    </w:p>
-    <w:p>
-      <w:pPr>
-        <w:spacing w:after="0" w:line="360" w:lineRule="auto"/>
-        <w:jc w:val="both"/>
-        <w:rPr>
-          <w:rFonts w:ascii="Times New Roman" w:hAnsi="Times New Roman" w:cs="Times New Roman"/>
-          <w:b/>
-          <w:bCs/>
-          <w:sz w:val="24"/>
-          <w:szCs w:val="24"/>
-        </w:rPr>
-      </w:pPr>
-    </w:p>
-    <w:p>
-      <w:pPr>
-        <w:spacing w:after="0" w:line="360" w:lineRule="auto"/>
-        <w:jc w:val="both"/>
-        <w:rPr>
-          <w:rFonts w:ascii="Times New Roman" w:hAnsi="Times New Roman" w:cs="Times New Roman"/>
-          <w:b/>
-          <w:bCs/>
-          <w:sz w:val="24"/>
-          <w:szCs w:val="24"/>
-        </w:rPr>
-      </w:pPr>
-    </w:p>
-    <w:p>
-      <w:pPr>
-        <w:spacing w:after="0" w:line="360" w:lineRule="auto"/>
-        <w:jc w:val="both"/>
-        <w:rPr>
-          <w:rFonts w:ascii="Times New Roman" w:hAnsi="Times New Roman" w:cs="Times New Roman"/>
-          <w:b/>
-          <w:bCs/>
-          <w:sz w:val="24"/>
-          <w:szCs w:val="24"/>
-        </w:rPr>
-      </w:pPr>
-    </w:p>
-    <w:p>
-      <w:pPr>
-        <w:spacing w:after="0" w:line="360" w:lineRule="auto"/>
-        <w:jc w:val="both"/>
-        <w:rPr>
-          <w:rFonts w:ascii="Times New Roman" w:hAnsi="Times New Roman" w:cs="Times New Roman"/>
-          <w:b/>
-          <w:bCs/>
-          <w:sz w:val="24"/>
-          <w:szCs w:val="24"/>
-        </w:rPr>
-      </w:pPr>
-    </w:p>
-    <w:p>
-      <w:pPr>
-        <w:spacing w:after="0" w:line="360" w:lineRule="auto"/>
-        <w:jc w:val="both"/>
-        <w:rPr>
-          <w:rFonts w:ascii="Times New Roman" w:hAnsi="Times New Roman" w:cs="Times New Roman"/>
-          <w:b/>
-          <w:bCs/>
-          <w:sz w:val="24"/>
-          <w:szCs w:val="24"/>
-        </w:rPr>
-      </w:pPr>
-    </w:p>
-    <w:p>
-      <w:pPr>
-        <w:spacing w:after="0" w:line="360" w:lineRule="auto"/>
-        <w:jc w:val="both"/>
-        <w:rPr>
-          <w:rFonts w:ascii="Times New Roman" w:hAnsi="Times New Roman" w:cs="Times New Roman"/>
-          <w:b/>
-          <w:bCs/>
-          <w:sz w:val="24"/>
-          <w:szCs w:val="24"/>
-        </w:rPr>
-      </w:pPr>
-    </w:p>
-    <w:p>
-      <w:pPr>
-        <w:spacing w:after="0" w:line="360" w:lineRule="auto"/>
-        <w:jc w:val="both"/>
-        <w:rPr>
-          <w:rFonts w:ascii="Times New Roman" w:hAnsi="Times New Roman" w:cs="Times New Roman"/>
-          <w:b/>
-          <w:bCs/>
-          <w:sz w:val="24"/>
-          <w:szCs w:val="24"/>
-        </w:rPr>
-      </w:pPr>
-    </w:p>
-    <w:p>
-      <w:pPr>
-        <w:spacing w:after="0" w:line="360" w:lineRule="auto"/>
-        <w:jc w:val="both"/>
-        <w:rPr>
-          <w:rFonts w:ascii="Times New Roman" w:hAnsi="Times New Roman" w:cs="Times New Roman"/>
-          <w:b/>
-          <w:bCs/>
-          <w:sz w:val="24"/>
-          <w:szCs w:val="24"/>
-        </w:rPr>
-      </w:pPr>
-    </w:p>
-    <w:p>
-      <w:pPr>
-        <w:spacing w:after="0" w:line="360" w:lineRule="auto"/>
-        <w:jc w:val="both"/>
-        <w:rPr>
-          <w:rFonts w:ascii="Times New Roman" w:hAnsi="Times New Roman" w:cs="Times New Roman"/>
-          <w:b/>
-          <w:bCs/>
-          <w:sz w:val="24"/>
-          <w:szCs w:val="24"/>
-        </w:rPr>
-      </w:pPr>
-    </w:p>
-    <w:p>
-      <w:pPr>
-        <w:spacing w:after="0" w:line="360" w:lineRule="auto"/>
-        <w:jc w:val="both"/>
-        <w:rPr>
-          <w:rFonts w:ascii="Times New Roman" w:hAnsi="Times New Roman" w:cs="Times New Roman"/>
-          <w:b/>
-          <w:bCs/>
-          <w:sz w:val="24"/>
-          <w:szCs w:val="24"/>
-        </w:rPr>
-      </w:pPr>
-    </w:p>
-    <w:p>
-      <w:pPr>
-        <w:spacing w:after="0" w:line="360" w:lineRule="auto"/>
-        <w:jc w:val="both"/>
-        <w:rPr>
-          <w:rFonts w:ascii="Times New Roman" w:hAnsi="Times New Roman" w:cs="Times New Roman"/>
-          <w:b/>
-          <w:bCs/>
-          <w:sz w:val="24"/>
-          <w:szCs w:val="24"/>
-        </w:rPr>
-      </w:pPr>
-    </w:p>
-    <w:p>
-      <w:pPr>
-        <w:spacing w:after="0" w:line="360" w:lineRule="auto"/>
-        <w:jc w:val="both"/>
-        <w:rPr>
-          <w:rFonts w:ascii="Times New Roman" w:hAnsi="Times New Roman" w:cs="Times New Roman"/>
-          <w:b/>
-          <w:bCs/>
-          <w:sz w:val="24"/>
-          <w:szCs w:val="24"/>
-        </w:rPr>
-      </w:pPr>
-    </w:p>
-    <w:p>
-      <w:pPr>
-        <w:spacing w:after="0" w:line="360" w:lineRule="auto"/>
-        <w:jc w:val="both"/>
-        <w:rPr>
-          <w:rFonts w:ascii="Times New Roman" w:hAnsi="Times New Roman" w:cs="Times New Roman"/>
-          <w:b/>
-          <w:bCs/>
-          <w:sz w:val="24"/>
-          <w:szCs w:val="24"/>
-        </w:rPr>
-      </w:pPr>
-    </w:p>
-    <w:p>
-      <w:pPr>
-        <w:spacing w:after="0" w:line="360" w:lineRule="auto"/>
-        <w:jc w:val="both"/>
-        <w:rPr>
-          <w:rFonts w:ascii="Times New Roman" w:hAnsi="Times New Roman" w:cs="Times New Roman"/>
-          <w:b/>
-          <w:bCs/>
-          <w:sz w:val="24"/>
-          <w:szCs w:val="24"/>
-        </w:rPr>
-      </w:pPr>
+        <w:ind w:firstLine="720"/>
+        <w:jc w:val="both"/>
+        <w:rPr>
+          <w:rFonts w:ascii="Times New Roman" w:hAnsi="Times New Roman" w:cs="Times New Roman"/>
+          <w:sz w:val="24"/>
+          <w:szCs w:val="24"/>
+        </w:rPr>
+      </w:pPr>
+      <w:r>
+        <w:rPr>
+          <w:rFonts w:ascii="Times New Roman" w:hAnsi="Times New Roman" w:cs="Times New Roman"/>
+          <w:sz w:val="24"/>
+          <w:szCs w:val="24"/>
+        </w:rPr>
+        <w:t xml:space="preserve">Kerja Praktik (KP) di Telkom Test House memberikan kesempatan bagi </w:t>
+      </w:r>
+      <w:r>
+        <w:rPr>
+          <w:rFonts w:ascii="Times New Roman" w:hAnsi="Times New Roman" w:cs="Times New Roman"/>
+          <w:sz w:val="24"/>
+          <w:szCs w:val="24"/>
+        </w:rPr>
+        <w:t>penulis</w:t>
+      </w:r>
+      <w:r>
+        <w:rPr>
+          <w:rFonts w:ascii="Times New Roman" w:hAnsi="Times New Roman" w:cs="Times New Roman"/>
+          <w:sz w:val="24"/>
+          <w:szCs w:val="24"/>
+        </w:rPr>
+        <w:t xml:space="preserve"> untuk menerapkan pengetahuan teoretis yang diperoleh selama perkuliahan ke dalam situasi dunia nyata. Laporan ini merangkum pengalaman selama pelaksanaan KP, yang berlangsung dari 1 Juli hingga 10 Agustus 2024 di Divisi System Integration and Readiness (SIR). Tugas utama yang dilaksanakan adalah membantu pembuatan dokumen Spesifikasi Telekomunikasi (STEL) untuk perangkat Optical Network Termination (ONT) kelas enterprise. Proses ini melibatkan pemahaman mendalam terhadap perangkat ONT, mempelajari dokumen STEL versi sebelumnya, mengumpulkan data teknis melalui Request for Information (RFI) dan uji petik, serta memastikan kepatuhan terhadap standar dan regulasi yang berlaku. KP ini tidak hanya memperluas pengetahuan teknis, tetapi juga memberikan wawasan tentang pentingnya ketelitian dan dokumentasi dalam industri telekomunikasi. Kesimpulan dari laporan ini adalah bahwa pengalaman kerja praktik di Telkom Test House sangat berharga dalam mempersiapkan mahasiswa untuk menghadapi dunia kerja yang dinamis dan kompetitif. Saran yang diberikan mencakup pentingnya persiapan yang baik dalam pemahaman teori dan keterampilan teknis, serta kemampuan beradaptasi dengan lingkungan kerja.</w:t>
+      </w:r>
     </w:p>
     <w:p>
       <w:pPr>
@@ -1987,23 +1765,7 @@
           <w:sz w:val="24"/>
           <w:szCs w:val="24"/>
         </w:rPr>
-        <w:t xml:space="preserve">Puji dan syukur </w:t>
-      </w:r>
-      <w:r>
-        <w:rPr>
-          <w:rFonts w:ascii="Times New Roman" w:hAnsi="Times New Roman" w:cs="Times New Roman"/>
-          <w:sz w:val="24"/>
-          <w:szCs w:val="24"/>
-        </w:rPr>
-        <w:t>ke hadirat Allah SWT.</w:t>
-      </w:r>
-      <w:r>
-        <w:rPr>
-          <w:rFonts w:ascii="Times New Roman" w:hAnsi="Times New Roman" w:cs="Times New Roman"/>
-          <w:sz w:val="24"/>
-          <w:szCs w:val="24"/>
-        </w:rPr>
-        <w:t xml:space="preserve"> atas segala rahmat dan karunia-Nya sehingga </w:t>
+        <w:t xml:space="preserve">Puji dan syukur ke hadirat Allah SWT. atas segala rahmat dan karunia-Nya sehingga </w:t>
       </w:r>
       <w:r>
         <w:rPr>
@@ -2027,71 +1789,15 @@
           <w:sz w:val="24"/>
           <w:szCs w:val="24"/>
         </w:rPr>
-        <w:t>yang berjudul “P</w:t>
-      </w:r>
-      <w:r>
-        <w:rPr>
-          <w:rFonts w:ascii="Times New Roman" w:hAnsi="Times New Roman" w:cs="Times New Roman"/>
-          <w:sz w:val="24"/>
-          <w:szCs w:val="24"/>
-        </w:rPr>
-        <w:t>ENYUSUNAN DOKUMEN SPESIFIKASI TELEKOMUNIKASI (STE</w:t>
-      </w:r>
-      <w:r>
-        <w:rPr>
-          <w:rFonts w:ascii="Times New Roman" w:hAnsi="Times New Roman" w:cs="Times New Roman"/>
-          <w:sz w:val="24"/>
-          <w:szCs w:val="24"/>
-        </w:rPr>
-        <w:t>L</w:t>
-      </w:r>
-      <w:r>
-        <w:rPr>
-          <w:rFonts w:ascii="Times New Roman" w:hAnsi="Times New Roman" w:cs="Times New Roman"/>
-          <w:sz w:val="24"/>
-          <w:szCs w:val="24"/>
-        </w:rPr>
-        <w:t>) OPTICAL NETWORK TERMINATION (ONT) ENTERPRISE</w:t>
-      </w:r>
-      <w:r>
-        <w:rPr>
-          <w:rFonts w:ascii="Times New Roman" w:hAnsi="Times New Roman" w:cs="Times New Roman"/>
-          <w:sz w:val="24"/>
-          <w:szCs w:val="24"/>
-        </w:rPr>
-        <w:t xml:space="preserve"> </w:t>
-      </w:r>
-      <w:r>
-        <w:rPr>
-          <w:rFonts w:ascii="Times New Roman" w:hAnsi="Times New Roman" w:cs="Times New Roman"/>
-          <w:sz w:val="24"/>
-          <w:szCs w:val="24"/>
-        </w:rPr>
-        <w:t>DI PT. TELKOM INDONESIA BANDUNG</w:t>
-      </w:r>
-      <w:r>
-        <w:rPr>
-          <w:rFonts w:ascii="Times New Roman" w:hAnsi="Times New Roman" w:cs="Times New Roman"/>
-          <w:sz w:val="24"/>
-          <w:szCs w:val="24"/>
-        </w:rPr>
-        <w:t xml:space="preserve">“. </w:t>
-      </w:r>
-      <w:r>
-        <w:rPr>
-          <w:rFonts w:ascii="Times New Roman" w:hAnsi="Times New Roman" w:cs="Times New Roman"/>
-          <w:sz w:val="24"/>
-          <w:szCs w:val="24"/>
-        </w:rPr>
-        <w:t xml:space="preserve">Laporan ini disusun sebagai salah satu syarat untuk menyelesaikan </w:t>
-      </w:r>
-      <w:r>
-        <w:rPr>
-          <w:rFonts w:ascii="Times New Roman" w:hAnsi="Times New Roman" w:cs="Times New Roman"/>
-          <w:sz w:val="24"/>
-          <w:szCs w:val="24"/>
-        </w:rPr>
-        <w:t xml:space="preserve">mata kuliah </w:t>
+        <w:t xml:space="preserve">yang berjudul “PENYUSUNAN DOKUMEN SPESIFIKASI TELEKOMUNIKASI (STEL) OPTICAL NETWORK TERMINATION (ONT) ENTERPRISE DI PT. TELKOM INDONESIA BANDUNG“. </w:t>
+      </w:r>
+      <w:r>
+        <w:rPr>
+          <w:rFonts w:ascii="Times New Roman" w:hAnsi="Times New Roman" w:cs="Times New Roman"/>
+          <w:sz w:val="24"/>
+          <w:szCs w:val="24"/>
+        </w:rPr>
+        <w:t xml:space="preserve">Laporan ini disusun sebagai salah satu syarat untuk menyelesaikan mata kuliah </w:t>
       </w:r>
       <w:r>
         <w:rPr>
@@ -2239,15 +1945,7 @@
           <w:sz w:val="24"/>
           <w:szCs w:val="24"/>
         </w:rPr>
-        <w:t>,</w:t>
-      </w:r>
-      <w:r>
-        <w:rPr>
-          <w:rFonts w:ascii="Times New Roman" w:hAnsi="Times New Roman" w:cs="Times New Roman"/>
-          <w:sz w:val="24"/>
-          <w:szCs w:val="24"/>
-        </w:rPr>
-        <w:t xml:space="preserve"> terutama seluruh staf Telkom Test House yang telah menerima </w:t>
+        <w:t xml:space="preserve">, terutama seluruh staf Telkom Test House yang telah menerima </w:t>
       </w:r>
       <w:r>
         <w:rPr>
@@ -2303,23 +2001,7 @@
           <w:sz w:val="24"/>
           <w:szCs w:val="24"/>
         </w:rPr>
-        <w:t>Dosen Pembimbing Akademik  yang telah memberikan bimbingan</w:t>
-      </w:r>
-      <w:r>
-        <w:rPr>
-          <w:rFonts w:ascii="Times New Roman" w:hAnsi="Times New Roman" w:cs="Times New Roman"/>
-          <w:sz w:val="24"/>
-          <w:szCs w:val="24"/>
-        </w:rPr>
-        <w:t xml:space="preserve"> dan</w:t>
-      </w:r>
-      <w:r>
-        <w:rPr>
-          <w:rFonts w:ascii="Times New Roman" w:hAnsi="Times New Roman" w:cs="Times New Roman"/>
-          <w:sz w:val="24"/>
-          <w:szCs w:val="24"/>
-        </w:rPr>
-        <w:t xml:space="preserve"> arahan selama pelaksanaan Kerja Praktik dan penyusunan laporan ini.</w:t>
+        <w:t>Dosen Pembimbing Akademik  yang telah memberikan bimbingan dan arahan selama pelaksanaan Kerja Praktik dan penyusunan laporan ini.</w:t>
       </w:r>
     </w:p>
     <w:p>
@@ -2433,15 +2115,7 @@
           <w:sz w:val="24"/>
           <w:szCs w:val="24"/>
         </w:rPr>
-        <w:t>Bandung,</w:t>
-      </w:r>
-      <w:r>
-        <w:rPr>
-          <w:rFonts w:ascii="Times New Roman" w:hAnsi="Times New Roman" w:cs="Times New Roman"/>
-          <w:sz w:val="24"/>
-          <w:szCs w:val="24"/>
-        </w:rPr>
-        <w:t xml:space="preserve"> </w:t>
+        <w:t xml:space="preserve">Bandung, </w:t>
       </w:r>
       <w:r>
         <w:rPr>
@@ -2546,10 +2220,13 @@
     <w:sdt>
       <w:sdtPr>
         <w:rPr>
-          <w:rFonts w:ascii="Times New Roman" w:hAnsi="Times New Roman" w:cs="Times New Roman"/>
+          <w:rFonts w:ascii="Times New Roman" w:eastAsiaTheme="minorHAnsi" w:hAnsi="Times New Roman" w:cs="Times New Roman"/>
+          <w:color w:val="auto"/>
+          <w:kern w:val="2"/>
           <w:sz w:val="24"/>
           <w:szCs w:val="24"/>
           <w:lang w:val="id-ID"/>
+          <w14:ligatures w14:val="standardContextual"/>
         </w:rPr>
         <w:id w:val="-378243171"/>
         <w:docPartObj>
@@ -2559,12 +2236,8 @@
       </w:sdtPr>
       <w:sdtEndPr>
         <w:rPr>
-          <w:rFonts w:eastAsiaTheme="minorHAnsi"/>
-          <w:b/>
-          <w:bCs/>
-          <w:color w:val="auto"/>
-          <w:kern w:val="2"/>
-          <w14:ligatures w14:val="standardContextual"/>
+          <w:b/>
+          <w:bCs/>
         </w:rPr>
       </w:sdtEndPr>
       <w:sdtContent>
@@ -8645,6 +8318,283 @@
           <w:rFonts w:cs="Times New Roman"/>
           <w:szCs w:val="24"/>
         </w:rPr>
+      </w:pPr>
+      <w:bookmarkStart w:id="6" w:name="_Toc174075719"/>
+      <w:r>
+        <w:rPr>
+          <w:rFonts w:cs="Times New Roman"/>
+          <w:szCs w:val="24"/>
+        </w:rPr>
+        <w:lastRenderedPageBreak/>
+        <w:t>DAFTAR ISTILAH</w:t>
+      </w:r>
+      <w:bookmarkEnd w:id="6"/>
+    </w:p>
+    <w:p/>
+    <w:p>
+      <w:pPr>
+        <w:pStyle w:val="ListParagraph"/>
+        <w:numPr>
+          <w:ilvl w:val="0"/>
+          <w:numId w:val="10"/>
+        </w:numPr>
+        <w:spacing w:after="0" w:line="360" w:lineRule="auto"/>
+        <w:jc w:val="both"/>
+        <w:rPr>
+          <w:rFonts w:ascii="Times New Roman" w:hAnsi="Times New Roman" w:cs="Times New Roman"/>
+          <w:sz w:val="24"/>
+          <w:szCs w:val="24"/>
+        </w:rPr>
+      </w:pPr>
+      <w:r>
+        <w:rPr>
+          <w:rFonts w:ascii="Times New Roman" w:hAnsi="Times New Roman" w:cs="Times New Roman"/>
+          <w:b/>
+          <w:bCs/>
+          <w:sz w:val="24"/>
+          <w:szCs w:val="24"/>
+        </w:rPr>
+        <w:t>System Integration and Readiness (SIR)</w:t>
+      </w:r>
+      <w:r>
+        <w:rPr>
+          <w:rFonts w:ascii="Times New Roman" w:hAnsi="Times New Roman" w:cs="Times New Roman"/>
+          <w:sz w:val="24"/>
+          <w:szCs w:val="24"/>
+        </w:rPr>
+        <w:t>: Divisi di Telkom Test House yang bertanggung jawab atas pengujian dan kesiapan sistem telekomunikasi.</w:t>
+      </w:r>
+    </w:p>
+    <w:p>
+      <w:pPr>
+        <w:pStyle w:val="ListParagraph"/>
+        <w:numPr>
+          <w:ilvl w:val="0"/>
+          <w:numId w:val="10"/>
+        </w:numPr>
+        <w:spacing w:after="0" w:line="360" w:lineRule="auto"/>
+        <w:jc w:val="both"/>
+        <w:rPr>
+          <w:rFonts w:ascii="Times New Roman" w:hAnsi="Times New Roman" w:cs="Times New Roman"/>
+          <w:sz w:val="24"/>
+          <w:szCs w:val="24"/>
+        </w:rPr>
+      </w:pPr>
+      <w:r>
+        <w:rPr>
+          <w:rFonts w:ascii="Times New Roman" w:hAnsi="Times New Roman" w:cs="Times New Roman"/>
+          <w:b/>
+          <w:bCs/>
+          <w:sz w:val="24"/>
+          <w:szCs w:val="24"/>
+        </w:rPr>
+        <w:t>Spesifikasi Telekomunikasi (STEL)</w:t>
+      </w:r>
+      <w:r>
+        <w:rPr>
+          <w:rFonts w:ascii="Times New Roman" w:hAnsi="Times New Roman" w:cs="Times New Roman"/>
+          <w:sz w:val="24"/>
+          <w:szCs w:val="24"/>
+        </w:rPr>
+        <w:t>: Dokumen yang menentukan standar teknis untuk perangkat telekomunikasi, digunakan sebagai acuan untuk produk yang akan dipasarkan.</w:t>
+      </w:r>
+    </w:p>
+    <w:p>
+      <w:pPr>
+        <w:pStyle w:val="ListParagraph"/>
+        <w:numPr>
+          <w:ilvl w:val="0"/>
+          <w:numId w:val="10"/>
+        </w:numPr>
+        <w:spacing w:after="0" w:line="360" w:lineRule="auto"/>
+        <w:jc w:val="both"/>
+        <w:rPr>
+          <w:rFonts w:ascii="Times New Roman" w:hAnsi="Times New Roman" w:cs="Times New Roman"/>
+          <w:sz w:val="24"/>
+          <w:szCs w:val="24"/>
+        </w:rPr>
+      </w:pPr>
+      <w:r>
+        <w:rPr>
+          <w:rFonts w:ascii="Times New Roman" w:hAnsi="Times New Roman" w:cs="Times New Roman"/>
+          <w:b/>
+          <w:bCs/>
+          <w:sz w:val="24"/>
+          <w:szCs w:val="24"/>
+        </w:rPr>
+        <w:t>Optical Network Termination (ONT)</w:t>
+      </w:r>
+      <w:r>
+        <w:rPr>
+          <w:rFonts w:ascii="Times New Roman" w:hAnsi="Times New Roman" w:cs="Times New Roman"/>
+          <w:sz w:val="24"/>
+          <w:szCs w:val="24"/>
+        </w:rPr>
+        <w:t>: Perangkat yang menghubungkan jaringan fiber optik ke pengguna akhir, mengubah sinyal optik menjadi sinyal listrik yang dapat digunakan oleh perangkat konsumen.</w:t>
+      </w:r>
+    </w:p>
+    <w:p>
+      <w:pPr>
+        <w:pStyle w:val="ListParagraph"/>
+        <w:numPr>
+          <w:ilvl w:val="0"/>
+          <w:numId w:val="10"/>
+        </w:numPr>
+        <w:spacing w:after="0" w:line="360" w:lineRule="auto"/>
+        <w:jc w:val="both"/>
+        <w:rPr>
+          <w:rFonts w:ascii="Times New Roman" w:hAnsi="Times New Roman" w:cs="Times New Roman"/>
+          <w:sz w:val="24"/>
+          <w:szCs w:val="24"/>
+          <w:lang w:val="de-LI"/>
+        </w:rPr>
+      </w:pPr>
+      <w:r>
+        <w:rPr>
+          <w:rFonts w:ascii="Times New Roman" w:hAnsi="Times New Roman" w:cs="Times New Roman"/>
+          <w:b/>
+          <w:bCs/>
+          <w:sz w:val="24"/>
+          <w:szCs w:val="24"/>
+          <w:lang w:val="de-LI"/>
+        </w:rPr>
+        <w:t>Request for Information (RFI)</w:t>
+      </w:r>
+      <w:r>
+        <w:rPr>
+          <w:rFonts w:ascii="Times New Roman" w:hAnsi="Times New Roman" w:cs="Times New Roman"/>
+          <w:sz w:val="24"/>
+          <w:szCs w:val="24"/>
+          <w:lang w:val="de-LI"/>
+        </w:rPr>
+        <w:t>: Proses pengumpulan informasi dari vendor untuk mengetahui spesifikasi terbaru dari perangkat yang mereka sediakan.</w:t>
+      </w:r>
+    </w:p>
+    <w:p>
+      <w:pPr>
+        <w:pStyle w:val="ListParagraph"/>
+        <w:numPr>
+          <w:ilvl w:val="0"/>
+          <w:numId w:val="10"/>
+        </w:numPr>
+        <w:spacing w:after="0" w:line="360" w:lineRule="auto"/>
+        <w:jc w:val="both"/>
+        <w:rPr>
+          <w:rFonts w:ascii="Times New Roman" w:hAnsi="Times New Roman" w:cs="Times New Roman"/>
+          <w:sz w:val="24"/>
+          <w:szCs w:val="24"/>
+          <w:lang w:val="de-LI"/>
+        </w:rPr>
+      </w:pPr>
+      <w:r>
+        <w:rPr>
+          <w:rFonts w:ascii="Times New Roman" w:hAnsi="Times New Roman" w:cs="Times New Roman"/>
+          <w:b/>
+          <w:bCs/>
+          <w:sz w:val="24"/>
+          <w:szCs w:val="24"/>
+          <w:lang w:val="de-LI"/>
+        </w:rPr>
+        <w:t>Uji Petik</w:t>
+      </w:r>
+      <w:r>
+        <w:rPr>
+          <w:rFonts w:ascii="Times New Roman" w:hAnsi="Times New Roman" w:cs="Times New Roman"/>
+          <w:sz w:val="24"/>
+          <w:szCs w:val="24"/>
+          <w:lang w:val="de-LI"/>
+        </w:rPr>
+        <w:t>: Proses pemeriksaan langsung terhadap sampel perangkat di lapangan untuk mengidentifikasi masalah yang mungkin tidak terdeteksi selama pengujian laboratorium.</w:t>
+      </w:r>
+    </w:p>
+    <w:p>
+      <w:pPr>
+        <w:pStyle w:val="ListParagraph"/>
+        <w:numPr>
+          <w:ilvl w:val="0"/>
+          <w:numId w:val="10"/>
+        </w:numPr>
+        <w:spacing w:after="0" w:line="360" w:lineRule="auto"/>
+        <w:jc w:val="both"/>
+        <w:rPr>
+          <w:rFonts w:ascii="Times New Roman" w:hAnsi="Times New Roman" w:cs="Times New Roman"/>
+          <w:sz w:val="24"/>
+          <w:szCs w:val="24"/>
+          <w:lang w:val="de-LI"/>
+        </w:rPr>
+      </w:pPr>
+      <w:r>
+        <w:rPr>
+          <w:rFonts w:ascii="Times New Roman" w:hAnsi="Times New Roman" w:cs="Times New Roman"/>
+          <w:b/>
+          <w:bCs/>
+          <w:sz w:val="24"/>
+          <w:szCs w:val="24"/>
+          <w:lang w:val="de-LI"/>
+        </w:rPr>
+        <w:t>FTTH (Fiber to the Home)</w:t>
+      </w:r>
+      <w:r>
+        <w:rPr>
+          <w:rFonts w:ascii="Times New Roman" w:hAnsi="Times New Roman" w:cs="Times New Roman"/>
+          <w:sz w:val="24"/>
+          <w:szCs w:val="24"/>
+          <w:lang w:val="de-LI"/>
+        </w:rPr>
+        <w:t>: Teknologi yang memungkinkan penyediaan layanan internet berkecepatan tinggi, telepon, dan televisi digital langsung ke rumah atau bisnis menggunakan jaringan fiber optik.</w:t>
+      </w:r>
+    </w:p>
+    <w:p>
+      <w:pPr>
+        <w:pStyle w:val="ListParagraph"/>
+        <w:numPr>
+          <w:ilvl w:val="0"/>
+          <w:numId w:val="10"/>
+        </w:numPr>
+        <w:spacing w:after="0" w:line="360" w:lineRule="auto"/>
+        <w:jc w:val="both"/>
+        <w:rPr>
+          <w:rFonts w:ascii="Times New Roman" w:hAnsi="Times New Roman" w:cs="Times New Roman"/>
+          <w:sz w:val="24"/>
+          <w:szCs w:val="24"/>
+          <w:lang w:val="de-LI"/>
+        </w:rPr>
+      </w:pPr>
+      <w:r>
+        <w:rPr>
+          <w:rFonts w:ascii="Times New Roman" w:hAnsi="Times New Roman" w:cs="Times New Roman"/>
+          <w:b/>
+          <w:bCs/>
+          <w:sz w:val="24"/>
+          <w:szCs w:val="24"/>
+          <w:lang w:val="de-LI"/>
+        </w:rPr>
+        <w:t>Kementerian Komunikasi dan Informatika (KOMINFO)</w:t>
+      </w:r>
+      <w:r>
+        <w:rPr>
+          <w:rFonts w:ascii="Times New Roman" w:hAnsi="Times New Roman" w:cs="Times New Roman"/>
+          <w:sz w:val="24"/>
+          <w:szCs w:val="24"/>
+          <w:lang w:val="de-LI"/>
+        </w:rPr>
+        <w:t>: Lembaga pemerintah Indonesia yang mengatur regulasi terkait telekomunikasi dan informasi.</w:t>
+      </w:r>
+    </w:p>
+    <w:p>
+      <w:pPr>
+        <w:pStyle w:val="ListParagraph"/>
+        <w:numPr>
+          <w:ilvl w:val="0"/>
+          <w:numId w:val="10"/>
+        </w:numPr>
+        <w:spacing w:after="0" w:line="360" w:lineRule="auto"/>
+        <w:jc w:val="both"/>
+        <w:rPr>
+          <w:rFonts w:ascii="Times New Roman" w:hAnsi="Times New Roman" w:cs="Times New Roman"/>
+          <w:sz w:val="24"/>
+          <w:szCs w:val="24"/>
+        </w:rPr>
         <w:sectPr>
           <w:pgSz w:w="11906" w:h="16838" w:code="9"/>
           <w:pgMar w:top="1701" w:right="1701" w:bottom="1701" w:left="2268" w:header="709" w:footer="709" w:gutter="0"/>
@@ -8653,16 +8603,26 @@
           <w:docGrid w:linePitch="360"/>
         </w:sectPr>
       </w:pPr>
-      <w:bookmarkStart w:id="6" w:name="_Toc174075719"/>
-      <w:r>
-        <w:rPr>
-          <w:rFonts w:cs="Times New Roman"/>
-          <w:szCs w:val="24"/>
-        </w:rPr>
-        <w:lastRenderedPageBreak/>
-        <w:t>DAFTAR ISTILAH</w:t>
-      </w:r>
-      <w:bookmarkEnd w:id="6"/>
+      <w:r>
+        <w:rPr>
+          <w:rFonts w:ascii="Times New Roman" w:hAnsi="Times New Roman" w:cs="Times New Roman"/>
+          <w:b/>
+          <w:bCs/>
+          <w:sz w:val="24"/>
+          <w:szCs w:val="24"/>
+          <w:lang w:val="de-LI"/>
+        </w:rPr>
+        <w:t>Standar Nasional Indonesia (SNI)</w:t>
+      </w:r>
+      <w:r>
+        <w:rPr>
+          <w:rFonts w:ascii="Times New Roman" w:hAnsi="Times New Roman" w:cs="Times New Roman"/>
+          <w:sz w:val="24"/>
+          <w:szCs w:val="24"/>
+          <w:lang w:val="de-LI"/>
+        </w:rPr>
+        <w:t>: Standar yang ditetapkan oleh Badan Standardisasi Nasional (BSN) untuk memastikan kualitas dan keselamatan produk yang beredar di Indonesia.</w:t>
+      </w:r>
     </w:p>
     <w:p>
       <w:pPr>
@@ -8814,23 +8774,7 @@
           <w:sz w:val="24"/>
           <w:szCs w:val="24"/>
         </w:rPr>
-        <w:t>Tujuan diadakannya kerja praktik ini adalah supaya mahasiswa dapat</w:t>
-      </w:r>
-      <w:r>
-        <w:rPr>
-          <w:rFonts w:ascii="Times New Roman" w:hAnsi="Times New Roman" w:cs="Times New Roman"/>
-          <w:sz w:val="24"/>
-          <w:szCs w:val="24"/>
-        </w:rPr>
-        <w:t xml:space="preserve"> </w:t>
-      </w:r>
-      <w:r>
-        <w:rPr>
-          <w:rFonts w:ascii="Times New Roman" w:hAnsi="Times New Roman" w:cs="Times New Roman"/>
-          <w:sz w:val="24"/>
-          <w:szCs w:val="24"/>
-        </w:rPr>
-        <w:t>mengembangkan wawasan, keterampilan, pengalaman, dan pengetahuan agar dapat mempraktikkan ilmu yang telah diperoleh selama perkuliahan di industri terkait. Selain itu, memperkuat pengetahuan akademis dengan menyusun rencana untuk menyelesaikan permasalahan yang teridentifikasi di tempat kerja dengan menerapkan kemampuan berpikir kritis dan analitis dalam situasi nyata.</w:t>
+        <w:t>Tujuan diadakannya kerja praktik ini adalah supaya mahasiswa dapat mengembangkan wawasan, keterampilan, pengalaman, dan pengetahuan agar dapat mempraktikkan ilmu yang telah diperoleh selama perkuliahan di industri terkait. Selain itu, memperkuat pengetahuan akademis dengan menyusun rencana untuk menyelesaikan permasalahan yang teridentifikasi di tempat kerja dengan menerapkan kemampuan berpikir kritis dan analitis dalam situasi nyata.</w:t>
       </w:r>
     </w:p>
     <w:p>
@@ -11786,6 +11730,7 @@
       <w:r>
         <w:rPr>
           <w:rFonts w:ascii="Times New Roman" w:hAnsi="Times New Roman" w:cs="Times New Roman"/>
+          <w:noProof/>
           <w:sz w:val="24"/>
           <w:szCs w:val="24"/>
         </w:rPr>
@@ -12075,11 +12020,12 @@
       <w:r>
         <w:rPr>
           <w:rFonts w:ascii="Times New Roman" w:hAnsi="Times New Roman" w:cs="Times New Roman"/>
+          <w:noProof/>
           <w:sz w:val="24"/>
           <w:szCs w:val="24"/>
         </w:rPr>
         <w:drawing>
-          <wp:inline distT="0" distB="0" distL="0" distR="0" wp14:anchorId="74D9BC0F" wp14:editId="62983CDB">
+          <wp:inline distT="0" distB="0" distL="0" distR="0" wp14:anchorId="74D9BC0F" wp14:editId="05157537">
             <wp:extent cx="2880000" cy="1268507"/>
             <wp:effectExtent l="0" t="0" r="0" b="0"/>
             <wp:docPr id="2073295547" name="Picture 3" descr="Published Certificate - Telkom Test House"/>
@@ -12639,6 +12585,7 @@
       <w:r>
         <w:rPr>
           <w:rFonts w:ascii="Times New Roman" w:hAnsi="Times New Roman" w:cs="Times New Roman"/>
+          <w:noProof/>
           <w:sz w:val="24"/>
           <w:szCs w:val="24"/>
         </w:rPr>
@@ -12794,6 +12741,7 @@
       <w:r>
         <w:rPr>
           <w:rFonts w:ascii="Times New Roman" w:hAnsi="Times New Roman" w:cs="Times New Roman"/>
+          <w:noProof/>
           <w:sz w:val="24"/>
           <w:szCs w:val="24"/>
         </w:rPr>
@@ -12976,23 +12924,7 @@
           <w:sz w:val="24"/>
           <w:szCs w:val="24"/>
         </w:rPr>
-        <w:t xml:space="preserve"> </w:t>
-      </w:r>
-      <w:r>
-        <w:rPr>
-          <w:rFonts w:ascii="Times New Roman" w:hAnsi="Times New Roman" w:cs="Times New Roman"/>
-          <w:sz w:val="24"/>
-          <w:szCs w:val="24"/>
-        </w:rPr>
-        <w:t>Kegiatan daring bisa dilakukan di mana saja</w:t>
-      </w:r>
-      <w:r>
-        <w:rPr>
-          <w:rFonts w:ascii="Times New Roman" w:hAnsi="Times New Roman" w:cs="Times New Roman"/>
-          <w:sz w:val="24"/>
-          <w:szCs w:val="24"/>
-        </w:rPr>
-        <w:t xml:space="preserve"> misalnya di rumah.</w:t>
+        <w:t xml:space="preserve"> Kegiatan daring bisa dilakukan di mana saja misalnya di rumah.</w:t>
       </w:r>
     </w:p>
     <w:p>
@@ -13122,14 +13054,69 @@
           <w:rFonts w:cs="Times New Roman"/>
         </w:rPr>
         <w:tab/>
-      </w:r>
-      <w:r>
+        <w:t>Dasar Teori</w:t>
+      </w:r>
+      <w:bookmarkEnd w:id="33"/>
+    </w:p>
+    <w:p>
+      <w:pPr>
+        <w:pStyle w:val="Heading3"/>
+        <w:spacing w:after="0" w:line="360" w:lineRule="auto"/>
         <w:rPr>
           <w:rFonts w:cs="Times New Roman"/>
         </w:rPr>
-        <w:t>Dasar Teori</w:t>
-      </w:r>
-      <w:bookmarkEnd w:id="33"/>
+      </w:pPr>
+      <w:bookmarkStart w:id="34" w:name="_Toc174075735"/>
+      <w:r>
+        <w:rPr>
+          <w:rFonts w:cs="Times New Roman"/>
+        </w:rPr>
+        <w:t>3.1.1</w:t>
+      </w:r>
+      <w:r>
+        <w:rPr>
+          <w:rFonts w:cs="Times New Roman"/>
+        </w:rPr>
+        <w:tab/>
+        <w:t>Spesifikasi Telekomunikasi (STEL)</w:t>
+      </w:r>
+      <w:bookmarkEnd w:id="34"/>
+    </w:p>
+    <w:p>
+      <w:pPr>
+        <w:spacing w:after="0" w:line="360" w:lineRule="auto"/>
+        <w:ind w:firstLine="720"/>
+        <w:jc w:val="both"/>
+        <w:rPr>
+          <w:rFonts w:ascii="Times New Roman" w:hAnsi="Times New Roman" w:cs="Times New Roman"/>
+          <w:sz w:val="24"/>
+          <w:szCs w:val="24"/>
+        </w:rPr>
+      </w:pPr>
+      <w:r>
+        <w:rPr>
+          <w:rFonts w:ascii="Times New Roman" w:hAnsi="Times New Roman" w:cs="Times New Roman"/>
+          <w:sz w:val="24"/>
+          <w:szCs w:val="24"/>
+        </w:rPr>
+        <w:t xml:space="preserve">Spesifikasi Telekomunikasi (STEL) merupakan dokumen yang menentukan standar suatu perangkat telekomunikasi. Dokumen ini dijadikan acuan untuk produk yang akan dipasarkan. STEL mencakup berbagai aspek teknis seperti fungsi, kinerja, dan kompatibilitas perangkat telekomunikasi. Dokumen ini sangat penting untuk memastikan bahwa produk memenuhi standar yang telah ditetapkan oleh </w:t>
+      </w:r>
+      <w:r>
+        <w:rPr>
+          <w:rFonts w:ascii="Times New Roman" w:hAnsi="Times New Roman" w:cs="Times New Roman"/>
+          <w:sz w:val="24"/>
+          <w:szCs w:val="24"/>
+        </w:rPr>
+        <w:t xml:space="preserve">Telkom Indonesia </w:t>
+      </w:r>
+      <w:r>
+        <w:rPr>
+          <w:rFonts w:ascii="Times New Roman" w:hAnsi="Times New Roman" w:cs="Times New Roman"/>
+          <w:sz w:val="24"/>
+          <w:szCs w:val="24"/>
+        </w:rPr>
+        <w:t>terkait dan dapat berfungsi dengan baik dalam ekosistem telekomunikasi yang ada. Selain itu, STEL juga berperan dalam proses sertifikasi dan pengujian perangkat sebelum produk tersebut dapat digunakan atau dijual ke konsumen.</w:t>
+      </w:r>
     </w:p>
     <w:p>
       <w:pPr>
@@ -13139,88 +13126,18 @@
           <w:rFonts w:cs="Times New Roman"/>
         </w:rPr>
       </w:pPr>
-      <w:bookmarkStart w:id="34" w:name="_Toc174075735"/>
+      <w:bookmarkStart w:id="35" w:name="_Toc174075736"/>
       <w:r>
         <w:rPr>
           <w:rFonts w:cs="Times New Roman"/>
         </w:rPr>
-        <w:t>3.1.1</w:t>
+        <w:t>3.1.2</w:t>
       </w:r>
       <w:r>
         <w:rPr>
           <w:rFonts w:cs="Times New Roman"/>
         </w:rPr>
         <w:tab/>
-      </w:r>
-      <w:r>
-        <w:rPr>
-          <w:rFonts w:cs="Times New Roman"/>
-        </w:rPr>
-        <w:t>Spesifikasi Telekomunikasi (STEL)</w:t>
-      </w:r>
-      <w:bookmarkEnd w:id="34"/>
-    </w:p>
-    <w:p>
-      <w:pPr>
-        <w:spacing w:after="0" w:line="360" w:lineRule="auto"/>
-        <w:ind w:firstLine="720"/>
-        <w:jc w:val="both"/>
-        <w:rPr>
-          <w:rFonts w:ascii="Times New Roman" w:hAnsi="Times New Roman" w:cs="Times New Roman"/>
-          <w:sz w:val="24"/>
-          <w:szCs w:val="24"/>
-        </w:rPr>
-      </w:pPr>
-      <w:r>
-        <w:rPr>
-          <w:rFonts w:ascii="Times New Roman" w:hAnsi="Times New Roman" w:cs="Times New Roman"/>
-          <w:sz w:val="24"/>
-          <w:szCs w:val="24"/>
-        </w:rPr>
-        <w:t xml:space="preserve">Spesifikasi Telekomunikasi (STEL) merupakan dokumen yang menentukan standar suatu perangkat telekomunikasi. Dokumen ini dijadikan acuan untuk produk yang akan dipasarkan. STEL mencakup berbagai aspek teknis seperti fungsi, kinerja, dan kompatibilitas perangkat telekomunikasi. Dokumen ini sangat penting untuk memastikan bahwa produk memenuhi standar yang telah ditetapkan oleh </w:t>
-      </w:r>
-      <w:r>
-        <w:rPr>
-          <w:rFonts w:ascii="Times New Roman" w:hAnsi="Times New Roman" w:cs="Times New Roman"/>
-          <w:sz w:val="24"/>
-          <w:szCs w:val="24"/>
-        </w:rPr>
-        <w:t xml:space="preserve">Telkom Indonesia </w:t>
-      </w:r>
-      <w:r>
-        <w:rPr>
-          <w:rFonts w:ascii="Times New Roman" w:hAnsi="Times New Roman" w:cs="Times New Roman"/>
-          <w:sz w:val="24"/>
-          <w:szCs w:val="24"/>
-        </w:rPr>
-        <w:t>terkait dan dapat berfungsi dengan baik dalam ekosistem telekomunikasi yang ada. Selain itu, STEL juga berperan dalam proses sertifikasi dan pengujian perangkat sebelum produk tersebut dapat digunakan atau dijual ke konsumen.</w:t>
-      </w:r>
-    </w:p>
-    <w:p>
-      <w:pPr>
-        <w:pStyle w:val="Heading3"/>
-        <w:spacing w:after="0" w:line="360" w:lineRule="auto"/>
-        <w:rPr>
-          <w:rFonts w:cs="Times New Roman"/>
-        </w:rPr>
-      </w:pPr>
-      <w:bookmarkStart w:id="35" w:name="_Toc174075736"/>
-      <w:r>
-        <w:rPr>
-          <w:rFonts w:cs="Times New Roman"/>
-        </w:rPr>
-        <w:t>3.1.2</w:t>
-      </w:r>
-      <w:r>
-        <w:rPr>
-          <w:rFonts w:cs="Times New Roman"/>
-        </w:rPr>
-        <w:tab/>
-      </w:r>
-      <w:r>
-        <w:rPr>
-          <w:rFonts w:cs="Times New Roman"/>
-        </w:rPr>
         <w:t>Optical Network Termination (ONT)</w:t>
       </w:r>
       <w:bookmarkEnd w:id="35"/>
@@ -13528,11 +13445,6 @@
           <w:rFonts w:cs="Times New Roman"/>
         </w:rPr>
         <w:tab/>
-      </w:r>
-      <w:r>
-        <w:rPr>
-          <w:rFonts w:cs="Times New Roman"/>
-        </w:rPr>
         <w:t>Optical Network Termination (ONT) Enterprise</w:t>
       </w:r>
       <w:bookmarkEnd w:id="36"/>
@@ -13546,6 +13458,7 @@
       <w:r>
         <w:rPr>
           <w:rFonts w:ascii="Times New Roman" w:hAnsi="Times New Roman" w:cs="Times New Roman"/>
+          <w:noProof/>
           <w:sz w:val="24"/>
           <w:szCs w:val="24"/>
         </w:rPr>
@@ -13788,68 +13701,50 @@
           <w:rFonts w:cs="Times New Roman"/>
         </w:rPr>
         <w:tab/>
-      </w:r>
-      <w:r>
+        <w:t>Deskripsi</w:t>
+      </w:r>
+      <w:bookmarkEnd w:id="37"/>
+    </w:p>
+    <w:p>
+      <w:pPr>
+        <w:spacing w:after="0" w:line="360" w:lineRule="auto"/>
+        <w:ind w:firstLine="720"/>
+        <w:jc w:val="both"/>
+        <w:rPr>
+          <w:rFonts w:ascii="Times New Roman" w:hAnsi="Times New Roman" w:cs="Times New Roman"/>
+          <w:sz w:val="24"/>
+          <w:szCs w:val="24"/>
+        </w:rPr>
+      </w:pPr>
+      <w:r>
+        <w:rPr>
+          <w:rFonts w:ascii="Times New Roman" w:hAnsi="Times New Roman" w:cs="Times New Roman"/>
+          <w:sz w:val="24"/>
+          <w:szCs w:val="24"/>
+        </w:rPr>
+        <w:t>Dalam proses penyusunan dokumen Spesifikasi Telekomunikasi (STEL), terdapat beberapa kegiatan penting yang harus dilakukan untuk memastikan bahwa dokumen tersebut mencakup semua aspek teknis dan standar yang diperlukan. Kegiatan-kegiatan ini bertujuan untuk menghasilkan dokumen yang akurat, relevan, dan sesuai dengan perkembangan teknologi serta kebutuhan industri telekomunikasi terkini. Berikut adalah beberapa langkah yang dilakukan dalam penyusunan dokumen STEL.</w:t>
+      </w:r>
+    </w:p>
+    <w:p>
+      <w:pPr>
+        <w:pStyle w:val="Heading3"/>
+        <w:spacing w:after="0" w:line="360" w:lineRule="auto"/>
         <w:rPr>
           <w:rFonts w:cs="Times New Roman"/>
         </w:rPr>
-        <w:t>Deskripsi</w:t>
-      </w:r>
-      <w:bookmarkEnd w:id="37"/>
-    </w:p>
-    <w:p>
-      <w:pPr>
-        <w:spacing w:after="0" w:line="360" w:lineRule="auto"/>
-        <w:ind w:firstLine="720"/>
-        <w:jc w:val="both"/>
-        <w:rPr>
-          <w:rFonts w:ascii="Times New Roman" w:hAnsi="Times New Roman" w:cs="Times New Roman"/>
-          <w:sz w:val="24"/>
-          <w:szCs w:val="24"/>
-        </w:rPr>
-      </w:pPr>
-      <w:r>
-        <w:rPr>
-          <w:rFonts w:ascii="Times New Roman" w:hAnsi="Times New Roman" w:cs="Times New Roman"/>
-          <w:sz w:val="24"/>
-          <w:szCs w:val="24"/>
-        </w:rPr>
-        <w:t>Dalam proses penyusunan dokumen Spesifikasi Telekomunikasi (STEL), terdapat beberapa kegiatan penting yang harus dilakukan untuk memastikan bahwa dokumen tersebut mencakup semua aspek teknis dan standar yang diperlukan. Kegiatan-kegiatan ini bertujuan untuk menghasilkan dokumen yang akurat, relevan, dan sesuai dengan perkembangan teknologi serta kebutuhan industri telekomunikasi terkini. Berikut adalah beberapa langkah yang dilakukan dalam penyusunan dokumen STEL</w:t>
-      </w:r>
-      <w:r>
-        <w:rPr>
-          <w:rFonts w:ascii="Times New Roman" w:hAnsi="Times New Roman" w:cs="Times New Roman"/>
-          <w:sz w:val="24"/>
-          <w:szCs w:val="24"/>
-        </w:rPr>
-        <w:t>.</w:t>
-      </w:r>
-    </w:p>
-    <w:p>
-      <w:pPr>
-        <w:pStyle w:val="Heading3"/>
-        <w:spacing w:after="0" w:line="360" w:lineRule="auto"/>
+      </w:pPr>
+      <w:bookmarkStart w:id="38" w:name="_Toc174075739"/>
+      <w:r>
         <w:rPr>
           <w:rFonts w:cs="Times New Roman"/>
         </w:rPr>
-      </w:pPr>
-      <w:bookmarkStart w:id="38" w:name="_Toc174075739"/>
+        <w:t>3.2.1</w:t>
+      </w:r>
       <w:r>
         <w:rPr>
           <w:rFonts w:cs="Times New Roman"/>
         </w:rPr>
-        <w:t>3.2.1</w:t>
-      </w:r>
-      <w:r>
-        <w:rPr>
-          <w:rFonts w:cs="Times New Roman"/>
-        </w:rPr>
         <w:tab/>
-      </w:r>
-      <w:r>
-        <w:rPr>
-          <w:rFonts w:cs="Times New Roman"/>
-        </w:rPr>
         <w:t>Mempelajari Perangkat dan Teknologi</w:t>
       </w:r>
       <w:bookmarkEnd w:id="38"/>
@@ -13949,87 +13844,71 @@
           <w:rFonts w:cs="Times New Roman"/>
         </w:rPr>
         <w:tab/>
-      </w:r>
-      <w:r>
+        <w:t>Mempelajari Dokumen STEL Versi Sebelumnya</w:t>
+      </w:r>
+      <w:bookmarkEnd w:id="39"/>
+    </w:p>
+    <w:p>
+      <w:pPr>
+        <w:spacing w:after="0" w:line="360" w:lineRule="auto"/>
+        <w:ind w:firstLine="720"/>
+        <w:jc w:val="both"/>
+        <w:rPr>
+          <w:rFonts w:ascii="Times New Roman" w:hAnsi="Times New Roman" w:cs="Times New Roman"/>
+          <w:sz w:val="24"/>
+          <w:szCs w:val="24"/>
+        </w:rPr>
+      </w:pPr>
+      <w:r>
+        <w:rPr>
+          <w:rFonts w:ascii="Times New Roman" w:hAnsi="Times New Roman" w:cs="Times New Roman"/>
+          <w:sz w:val="24"/>
+          <w:szCs w:val="24"/>
+        </w:rPr>
+        <w:t>Jika suatu STEL merupakan pembaruan, tahap selanjutnya adalah meninjau kembali dokumen STEL versi sebelumnya. Menganalisis dan mempelajari dokumen STEL yang lama membantu dalam memahami spesifikasi dan parameter yang telah ditetapkan sebelumnya.</w:t>
+      </w:r>
+    </w:p>
+    <w:p>
+      <w:pPr>
+        <w:spacing w:after="0" w:line="360" w:lineRule="auto"/>
+        <w:ind w:firstLine="720"/>
+        <w:jc w:val="both"/>
+        <w:rPr>
+          <w:rFonts w:ascii="Times New Roman" w:hAnsi="Times New Roman" w:cs="Times New Roman"/>
+          <w:sz w:val="24"/>
+          <w:szCs w:val="24"/>
+        </w:rPr>
+      </w:pPr>
+      <w:r>
+        <w:rPr>
+          <w:rFonts w:ascii="Times New Roman" w:hAnsi="Times New Roman" w:cs="Times New Roman"/>
+          <w:sz w:val="24"/>
+          <w:szCs w:val="24"/>
+        </w:rPr>
+        <w:t>Melalui peninjauan dokumen STEL sebelumnya, kekurangan atau kelemahan yang ada dapat diidentifikasi, sehingga pembaruan pada dokumen STEL menjadi keharusan. Spesifikasi baru diharapkan mampu mengatasi kekurangan, kelemahan, serta masalah yang terjadi di lapangan. Hal ini penting karena sering kali dalam penggunaan di lapangan muncul situasi tak terduga yang tidak teridentifikasi saat pengujian di laboratorium.</w:t>
+      </w:r>
+    </w:p>
+    <w:p>
+      <w:pPr>
+        <w:pStyle w:val="Heading3"/>
+        <w:spacing w:after="0" w:line="360" w:lineRule="auto"/>
         <w:rPr>
           <w:rFonts w:cs="Times New Roman"/>
         </w:rPr>
-        <w:t>Mempelajari Dokumen STEL Versi Sebelumnya</w:t>
-      </w:r>
-      <w:bookmarkEnd w:id="39"/>
-    </w:p>
-    <w:p>
-      <w:pPr>
-        <w:spacing w:after="0" w:line="360" w:lineRule="auto"/>
-        <w:ind w:firstLine="720"/>
-        <w:jc w:val="both"/>
-        <w:rPr>
-          <w:rFonts w:ascii="Times New Roman" w:hAnsi="Times New Roman" w:cs="Times New Roman"/>
-          <w:sz w:val="24"/>
-          <w:szCs w:val="24"/>
-        </w:rPr>
-      </w:pPr>
-      <w:r>
-        <w:rPr>
-          <w:rFonts w:ascii="Times New Roman" w:hAnsi="Times New Roman" w:cs="Times New Roman"/>
-          <w:sz w:val="24"/>
-          <w:szCs w:val="24"/>
-        </w:rPr>
-        <w:t>Jika suatu STEL merupakan pembaruan, tahap selanjutnya adalah meninjau kembali dokumen STEL versi sebelumnya. Menganalisis dan mempelajari dokumen STEL yang lama membantu dalam memahami spesifikasi dan parameter yang telah ditetapkan sebelumnya.</w:t>
-      </w:r>
-    </w:p>
-    <w:p>
-      <w:pPr>
-        <w:spacing w:after="0" w:line="360" w:lineRule="auto"/>
-        <w:ind w:firstLine="720"/>
-        <w:jc w:val="both"/>
-        <w:rPr>
-          <w:rFonts w:ascii="Times New Roman" w:hAnsi="Times New Roman" w:cs="Times New Roman"/>
-          <w:sz w:val="24"/>
-          <w:szCs w:val="24"/>
-        </w:rPr>
-      </w:pPr>
-      <w:r>
-        <w:rPr>
-          <w:rFonts w:ascii="Times New Roman" w:hAnsi="Times New Roman" w:cs="Times New Roman"/>
-          <w:sz w:val="24"/>
-          <w:szCs w:val="24"/>
-        </w:rPr>
-        <w:t>Melalui peninjauan dokumen STEL sebelumnya, kekurangan atau kelemahan yang ada dapat diidentifikasi, sehingga pembaruan pada dokumen STEL menjadi keharusan. Spesifikasi baru diharapkan mampu mengatasi kekurangan, kelemahan, serta masalah yang terjadi di lapangan. Hal ini penting karena sering kali dalam penggunaan di lapangan muncul situasi tak terduga yang tidak teridentifikasi saat pengujian di laboratorium.</w:t>
-      </w:r>
-    </w:p>
-    <w:p>
-      <w:pPr>
-        <w:pStyle w:val="Heading3"/>
-        <w:spacing w:after="0" w:line="360" w:lineRule="auto"/>
+      </w:pPr>
+      <w:bookmarkStart w:id="40" w:name="_Toc174075741"/>
+      <w:r>
         <w:rPr>
           <w:rFonts w:cs="Times New Roman"/>
         </w:rPr>
-      </w:pPr>
-      <w:bookmarkStart w:id="40" w:name="_Toc174075741"/>
+        <w:t>3.2.3</w:t>
+      </w:r>
       <w:r>
         <w:rPr>
           <w:rFonts w:cs="Times New Roman"/>
         </w:rPr>
-        <w:t>3.2.3</w:t>
-      </w:r>
-      <w:r>
-        <w:rPr>
-          <w:rFonts w:cs="Times New Roman"/>
-        </w:rPr>
         <w:tab/>
-      </w:r>
-      <w:r>
-        <w:rPr>
-          <w:rFonts w:cs="Times New Roman"/>
-        </w:rPr>
-        <w:t>Mengumpulkan Data Tekni</w:t>
-      </w:r>
-      <w:r>
-        <w:rPr>
-          <w:rFonts w:cs="Times New Roman"/>
-        </w:rPr>
-        <w:t>s</w:t>
+        <w:t>Mengumpulkan Data Teknis</w:t>
       </w:r>
       <w:bookmarkEnd w:id="40"/>
     </w:p>
@@ -14122,11 +14001,6 @@
           <w:rFonts w:cs="Times New Roman"/>
         </w:rPr>
         <w:tab/>
-      </w:r>
-      <w:r>
-        <w:rPr>
-          <w:rFonts w:cs="Times New Roman"/>
-        </w:rPr>
         <w:t>Evaluasi Standar dan Regulasi</w:t>
       </w:r>
       <w:bookmarkEnd w:id="41"/>
@@ -14191,11 +14065,6 @@
           <w:rFonts w:cs="Times New Roman"/>
         </w:rPr>
         <w:tab/>
-      </w:r>
-      <w:r>
-        <w:rPr>
-          <w:rFonts w:cs="Times New Roman"/>
-        </w:rPr>
         <w:t>Analisis Kritis</w:t>
       </w:r>
       <w:bookmarkEnd w:id="42"/>
@@ -14220,11 +14089,6 @@
           <w:rFonts w:cs="Times New Roman"/>
         </w:rPr>
         <w:tab/>
-      </w:r>
-      <w:r>
-        <w:rPr>
-          <w:rFonts w:cs="Times New Roman"/>
-        </w:rPr>
         <w:t>Pelajaran Berharga yang Dapat Diambil Selama Kegiatan KP</w:t>
       </w:r>
       <w:bookmarkEnd w:id="43"/>
@@ -14246,23 +14110,7 @@
           <w:sz w:val="24"/>
           <w:szCs w:val="24"/>
         </w:rPr>
-        <w:t>Selama kegiatan Kerja Praktik (KP), banyak pelajaran berharga yang dapat diambil. Salah satu pelajaran utama adalah pentingnya ketelitian dalam bekerja, terutama ketika berurusan dengan dokumen spesifikasi telekomunikasi</w:t>
-      </w:r>
-      <w:r>
-        <w:rPr>
-          <w:rFonts w:ascii="Times New Roman" w:hAnsi="Times New Roman" w:cs="Times New Roman"/>
-          <w:sz w:val="24"/>
-          <w:szCs w:val="24"/>
-        </w:rPr>
-        <w:t xml:space="preserve"> (STEL)</w:t>
-      </w:r>
-      <w:r>
-        <w:rPr>
-          <w:rFonts w:ascii="Times New Roman" w:hAnsi="Times New Roman" w:cs="Times New Roman"/>
-          <w:sz w:val="24"/>
-          <w:szCs w:val="24"/>
-        </w:rPr>
-        <w:t xml:space="preserve"> di laboratorium System Integration and Readiness (SIR). Kegiatan di laboratorium ini menuntut ketelitian yang tinggi, karena kesalahan kecil dalam spesifikasi dapat menyebabkan masalah besar dalam implementasi di lapangan. Selain itu, pentingnya memiliki dokumentasi yang lengkap dan terstruktur untuk setiap file atau dokumen yang dikerjakan. Dokumentasi yang baik tidak hanya membantu </w:t>
+        <w:t xml:space="preserve">Selama kegiatan Kerja Praktik (KP), banyak pelajaran berharga yang dapat diambil. Salah satu pelajaran utama adalah pentingnya ketelitian dalam bekerja, terutama ketika berurusan dengan dokumen spesifikasi telekomunikasi (STEL) di laboratorium System Integration and Readiness (SIR). Kegiatan di laboratorium ini menuntut ketelitian yang tinggi, karena kesalahan kecil dalam spesifikasi dapat menyebabkan masalah besar dalam implementasi di lapangan. Selain itu, pentingnya memiliki dokumentasi yang lengkap dan terstruktur untuk setiap file atau dokumen yang dikerjakan. Dokumentasi yang baik tidak hanya membantu </w:t>
       </w:r>
       <w:r>
         <w:rPr>
@@ -14294,11 +14142,6 @@
           <w:rFonts w:cs="Times New Roman"/>
         </w:rPr>
         <w:tab/>
-      </w:r>
-      <w:r>
-        <w:rPr>
-          <w:rFonts w:cs="Times New Roman"/>
-        </w:rPr>
         <w:t>Analisis Terhadap Pemecahan Masalah yang Diusulkan</w:t>
       </w:r>
       <w:bookmarkEnd w:id="44"/>
@@ -14343,11 +14186,6 @@
           <w:rFonts w:cs="Times New Roman"/>
         </w:rPr>
         <w:tab/>
-      </w:r>
-      <w:r>
-        <w:rPr>
-          <w:rFonts w:cs="Times New Roman"/>
-        </w:rPr>
         <w:t>Perbandingan Antara Teori yang Diperoleh dan Implementasinya</w:t>
       </w:r>
       <w:bookmarkEnd w:id="45"/>
@@ -14392,11 +14230,6 @@
           <w:rFonts w:cs="Times New Roman"/>
         </w:rPr>
         <w:tab/>
-      </w:r>
-      <w:r>
-        <w:rPr>
-          <w:rFonts w:cs="Times New Roman"/>
-        </w:rPr>
         <w:t>Pengalaman-Pengalaman yang Dialami</w:t>
       </w:r>
       <w:bookmarkEnd w:id="46"/>
@@ -14418,23 +14251,7 @@
           <w:sz w:val="24"/>
           <w:szCs w:val="24"/>
         </w:rPr>
-        <w:t xml:space="preserve">Selama pelaksanaan kerja praktik, </w:t>
-      </w:r>
-      <w:r>
-        <w:rPr>
-          <w:rFonts w:ascii="Times New Roman" w:hAnsi="Times New Roman" w:cs="Times New Roman"/>
-          <w:sz w:val="24"/>
-          <w:szCs w:val="24"/>
-        </w:rPr>
-        <w:t xml:space="preserve">penulis memperolaeh </w:t>
-      </w:r>
-      <w:r>
-        <w:rPr>
-          <w:rFonts w:ascii="Times New Roman" w:hAnsi="Times New Roman" w:cs="Times New Roman"/>
-          <w:sz w:val="24"/>
-          <w:szCs w:val="24"/>
-        </w:rPr>
-        <w:t>berbagai pengalaman berharga, di antaranya:</w:t>
+        <w:t>Selama pelaksanaan kerja praktik, penulis memperolaeh berbagai pengalaman berharga, di antaranya:</w:t>
       </w:r>
     </w:p>
     <w:p>
@@ -14458,55 +14275,7 @@
           <w:sz w:val="24"/>
           <w:szCs w:val="24"/>
         </w:rPr>
-        <w:t xml:space="preserve">Mendapat </w:t>
-      </w:r>
-      <w:r>
-        <w:rPr>
-          <w:rFonts w:ascii="Times New Roman" w:hAnsi="Times New Roman" w:cs="Times New Roman"/>
-          <w:sz w:val="24"/>
-          <w:szCs w:val="24"/>
-        </w:rPr>
-        <w:t>i</w:t>
-      </w:r>
-      <w:r>
-        <w:rPr>
-          <w:rFonts w:ascii="Times New Roman" w:hAnsi="Times New Roman" w:cs="Times New Roman"/>
-          <w:sz w:val="24"/>
-          <w:szCs w:val="24"/>
-        </w:rPr>
-        <w:t xml:space="preserve">lmu dan </w:t>
-      </w:r>
-      <w:r>
-        <w:rPr>
-          <w:rFonts w:ascii="Times New Roman" w:hAnsi="Times New Roman" w:cs="Times New Roman"/>
-          <w:sz w:val="24"/>
-          <w:szCs w:val="24"/>
-        </w:rPr>
-        <w:t>p</w:t>
-      </w:r>
-      <w:r>
-        <w:rPr>
-          <w:rFonts w:ascii="Times New Roman" w:hAnsi="Times New Roman" w:cs="Times New Roman"/>
-          <w:sz w:val="24"/>
-          <w:szCs w:val="24"/>
-        </w:rPr>
-        <w:t xml:space="preserve">engalaman </w:t>
-      </w:r>
-      <w:r>
-        <w:rPr>
-          <w:rFonts w:ascii="Times New Roman" w:hAnsi="Times New Roman" w:cs="Times New Roman"/>
-          <w:sz w:val="24"/>
-          <w:szCs w:val="24"/>
-        </w:rPr>
-        <w:t>l</w:t>
-      </w:r>
-      <w:r>
-        <w:rPr>
-          <w:rFonts w:ascii="Times New Roman" w:hAnsi="Times New Roman" w:cs="Times New Roman"/>
-          <w:sz w:val="24"/>
-          <w:szCs w:val="24"/>
-        </w:rPr>
-        <w:t>angsung</w:t>
+        <w:t>Mendapat ilmu dan pengalaman langsung</w:t>
       </w:r>
     </w:p>
     <w:p>
@@ -14530,39 +14299,7 @@
           <w:sz w:val="24"/>
           <w:szCs w:val="24"/>
         </w:rPr>
-        <w:t xml:space="preserve">Beradaptasi dengan </w:t>
-      </w:r>
-      <w:r>
-        <w:rPr>
-          <w:rFonts w:ascii="Times New Roman" w:hAnsi="Times New Roman" w:cs="Times New Roman"/>
-          <w:sz w:val="24"/>
-          <w:szCs w:val="24"/>
-        </w:rPr>
-        <w:t>l</w:t>
-      </w:r>
-      <w:r>
-        <w:rPr>
-          <w:rFonts w:ascii="Times New Roman" w:hAnsi="Times New Roman" w:cs="Times New Roman"/>
-          <w:sz w:val="24"/>
-          <w:szCs w:val="24"/>
-        </w:rPr>
-        <w:t xml:space="preserve">ingkungan </w:t>
-      </w:r>
-      <w:r>
-        <w:rPr>
-          <w:rFonts w:ascii="Times New Roman" w:hAnsi="Times New Roman" w:cs="Times New Roman"/>
-          <w:sz w:val="24"/>
-          <w:szCs w:val="24"/>
-        </w:rPr>
-        <w:t>k</w:t>
-      </w:r>
-      <w:r>
-        <w:rPr>
-          <w:rFonts w:ascii="Times New Roman" w:hAnsi="Times New Roman" w:cs="Times New Roman"/>
-          <w:sz w:val="24"/>
-          <w:szCs w:val="24"/>
-        </w:rPr>
-        <w:t>erja</w:t>
+        <w:t>Beradaptasi dengan lingkungan kerja</w:t>
       </w:r>
     </w:p>
     <w:p>
@@ -14586,55 +14323,7 @@
           <w:sz w:val="24"/>
           <w:szCs w:val="24"/>
         </w:rPr>
-        <w:t xml:space="preserve">Memahami </w:t>
-      </w:r>
-      <w:r>
-        <w:rPr>
-          <w:rFonts w:ascii="Times New Roman" w:hAnsi="Times New Roman" w:cs="Times New Roman"/>
-          <w:sz w:val="24"/>
-          <w:szCs w:val="24"/>
-        </w:rPr>
-        <w:t>p</w:t>
-      </w:r>
-      <w:r>
-        <w:rPr>
-          <w:rFonts w:ascii="Times New Roman" w:hAnsi="Times New Roman" w:cs="Times New Roman"/>
-          <w:sz w:val="24"/>
-          <w:szCs w:val="24"/>
-        </w:rPr>
-        <w:t xml:space="preserve">roses </w:t>
-      </w:r>
-      <w:r>
-        <w:rPr>
-          <w:rFonts w:ascii="Times New Roman" w:hAnsi="Times New Roman" w:cs="Times New Roman"/>
-          <w:sz w:val="24"/>
-          <w:szCs w:val="24"/>
-        </w:rPr>
-        <w:t>k</w:t>
-      </w:r>
-      <w:r>
-        <w:rPr>
-          <w:rFonts w:ascii="Times New Roman" w:hAnsi="Times New Roman" w:cs="Times New Roman"/>
-          <w:sz w:val="24"/>
-          <w:szCs w:val="24"/>
-        </w:rPr>
-        <w:t xml:space="preserve">erja di </w:t>
-      </w:r>
-      <w:r>
-        <w:rPr>
-          <w:rFonts w:ascii="Times New Roman" w:hAnsi="Times New Roman" w:cs="Times New Roman"/>
-          <w:sz w:val="24"/>
-          <w:szCs w:val="24"/>
-        </w:rPr>
-        <w:t>i</w:t>
-      </w:r>
-      <w:r>
-        <w:rPr>
-          <w:rFonts w:ascii="Times New Roman" w:hAnsi="Times New Roman" w:cs="Times New Roman"/>
-          <w:sz w:val="24"/>
-          <w:szCs w:val="24"/>
-        </w:rPr>
-        <w:t>ndustri</w:t>
+        <w:t>Memahami proses kerja di industri</w:t>
       </w:r>
     </w:p>
     <w:p>
@@ -14679,16 +14368,195 @@
           <w:szCs w:val="24"/>
         </w:rPr>
         <w:lastRenderedPageBreak/>
-        <w:t>Pengalaman-pengalaman ini tidak hanya memperkaya pengetahuan teknis, tetapi juga membekali dengan keterampilan praktis yang akan sangat berguna dalam karir profesional di masa depan</w:t>
-      </w:r>
-      <w:r>
-        <w:rPr>
-          <w:rFonts w:ascii="Times New Roman" w:hAnsi="Times New Roman" w:cs="Times New Roman"/>
-          <w:sz w:val="24"/>
-          <w:szCs w:val="24"/>
-        </w:rPr>
-        <w:t>.</w:t>
-      </w:r>
+        <w:t>Pengalaman-pengalaman ini tidak hanya memperkaya pengetahuan teknis, tetapi juga membekali dengan keterampilan praktis yang akan sangat berguna dalam karir profesional di masa depan.</w:t>
+      </w:r>
+    </w:p>
+    <w:p>
+      <w:pPr>
+        <w:spacing w:after="0" w:line="360" w:lineRule="auto"/>
+        <w:jc w:val="both"/>
+        <w:rPr>
+          <w:rFonts w:ascii="Times New Roman" w:hAnsi="Times New Roman" w:cs="Times New Roman"/>
+          <w:sz w:val="24"/>
+          <w:szCs w:val="24"/>
+        </w:rPr>
+      </w:pPr>
+    </w:p>
+    <w:p>
+      <w:pPr>
+        <w:spacing w:after="0" w:line="360" w:lineRule="auto"/>
+        <w:jc w:val="both"/>
+        <w:rPr>
+          <w:rFonts w:ascii="Times New Roman" w:hAnsi="Times New Roman" w:cs="Times New Roman"/>
+          <w:sz w:val="24"/>
+          <w:szCs w:val="24"/>
+        </w:rPr>
+      </w:pPr>
+    </w:p>
+    <w:p>
+      <w:pPr>
+        <w:spacing w:after="0" w:line="360" w:lineRule="auto"/>
+        <w:jc w:val="both"/>
+        <w:rPr>
+          <w:rFonts w:ascii="Times New Roman" w:hAnsi="Times New Roman" w:cs="Times New Roman"/>
+          <w:sz w:val="24"/>
+          <w:szCs w:val="24"/>
+        </w:rPr>
+      </w:pPr>
+    </w:p>
+    <w:p>
+      <w:pPr>
+        <w:spacing w:after="0" w:line="360" w:lineRule="auto"/>
+        <w:jc w:val="both"/>
+        <w:rPr>
+          <w:rFonts w:ascii="Times New Roman" w:hAnsi="Times New Roman" w:cs="Times New Roman"/>
+          <w:sz w:val="24"/>
+          <w:szCs w:val="24"/>
+        </w:rPr>
+      </w:pPr>
+    </w:p>
+    <w:p>
+      <w:pPr>
+        <w:spacing w:after="0" w:line="360" w:lineRule="auto"/>
+        <w:jc w:val="both"/>
+        <w:rPr>
+          <w:rFonts w:ascii="Times New Roman" w:hAnsi="Times New Roman" w:cs="Times New Roman"/>
+          <w:sz w:val="24"/>
+          <w:szCs w:val="24"/>
+        </w:rPr>
+      </w:pPr>
+    </w:p>
+    <w:p>
+      <w:pPr>
+        <w:spacing w:after="0" w:line="360" w:lineRule="auto"/>
+        <w:jc w:val="both"/>
+        <w:rPr>
+          <w:rFonts w:ascii="Times New Roman" w:hAnsi="Times New Roman" w:cs="Times New Roman"/>
+          <w:sz w:val="24"/>
+          <w:szCs w:val="24"/>
+        </w:rPr>
+      </w:pPr>
+    </w:p>
+    <w:p>
+      <w:pPr>
+        <w:spacing w:after="0" w:line="360" w:lineRule="auto"/>
+        <w:jc w:val="both"/>
+        <w:rPr>
+          <w:rFonts w:ascii="Times New Roman" w:hAnsi="Times New Roman" w:cs="Times New Roman"/>
+          <w:sz w:val="24"/>
+          <w:szCs w:val="24"/>
+        </w:rPr>
+      </w:pPr>
+    </w:p>
+    <w:p>
+      <w:pPr>
+        <w:spacing w:after="0" w:line="360" w:lineRule="auto"/>
+        <w:jc w:val="both"/>
+        <w:rPr>
+          <w:rFonts w:ascii="Times New Roman" w:hAnsi="Times New Roman" w:cs="Times New Roman"/>
+          <w:sz w:val="24"/>
+          <w:szCs w:val="24"/>
+        </w:rPr>
+      </w:pPr>
+    </w:p>
+    <w:p>
+      <w:pPr>
+        <w:spacing w:after="0" w:line="360" w:lineRule="auto"/>
+        <w:jc w:val="both"/>
+        <w:rPr>
+          <w:rFonts w:ascii="Times New Roman" w:hAnsi="Times New Roman" w:cs="Times New Roman"/>
+          <w:sz w:val="24"/>
+          <w:szCs w:val="24"/>
+        </w:rPr>
+      </w:pPr>
+    </w:p>
+    <w:p>
+      <w:pPr>
+        <w:spacing w:after="0" w:line="360" w:lineRule="auto"/>
+        <w:jc w:val="both"/>
+        <w:rPr>
+          <w:rFonts w:ascii="Times New Roman" w:hAnsi="Times New Roman" w:cs="Times New Roman"/>
+          <w:sz w:val="24"/>
+          <w:szCs w:val="24"/>
+        </w:rPr>
+      </w:pPr>
+    </w:p>
+    <w:p>
+      <w:pPr>
+        <w:spacing w:after="0" w:line="360" w:lineRule="auto"/>
+        <w:jc w:val="both"/>
+        <w:rPr>
+          <w:rFonts w:ascii="Times New Roman" w:hAnsi="Times New Roman" w:cs="Times New Roman"/>
+          <w:sz w:val="24"/>
+          <w:szCs w:val="24"/>
+        </w:rPr>
+      </w:pPr>
+    </w:p>
+    <w:p>
+      <w:pPr>
+        <w:spacing w:after="0" w:line="360" w:lineRule="auto"/>
+        <w:jc w:val="both"/>
+        <w:rPr>
+          <w:rFonts w:ascii="Times New Roman" w:hAnsi="Times New Roman" w:cs="Times New Roman"/>
+          <w:sz w:val="24"/>
+          <w:szCs w:val="24"/>
+        </w:rPr>
+      </w:pPr>
+    </w:p>
+    <w:p>
+      <w:pPr>
+        <w:spacing w:after="0" w:line="360" w:lineRule="auto"/>
+        <w:jc w:val="both"/>
+        <w:rPr>
+          <w:rFonts w:ascii="Times New Roman" w:hAnsi="Times New Roman" w:cs="Times New Roman"/>
+          <w:sz w:val="24"/>
+          <w:szCs w:val="24"/>
+        </w:rPr>
+      </w:pPr>
+    </w:p>
+    <w:p>
+      <w:pPr>
+        <w:spacing w:after="0" w:line="360" w:lineRule="auto"/>
+        <w:jc w:val="both"/>
+        <w:rPr>
+          <w:rFonts w:ascii="Times New Roman" w:hAnsi="Times New Roman" w:cs="Times New Roman"/>
+          <w:sz w:val="24"/>
+          <w:szCs w:val="24"/>
+        </w:rPr>
+      </w:pPr>
+    </w:p>
+    <w:p>
+      <w:pPr>
+        <w:spacing w:after="0" w:line="360" w:lineRule="auto"/>
+        <w:jc w:val="both"/>
+        <w:rPr>
+          <w:rFonts w:ascii="Times New Roman" w:hAnsi="Times New Roman" w:cs="Times New Roman"/>
+          <w:sz w:val="24"/>
+          <w:szCs w:val="24"/>
+        </w:rPr>
+      </w:pPr>
+    </w:p>
+    <w:p>
+      <w:pPr>
+        <w:spacing w:after="0" w:line="360" w:lineRule="auto"/>
+        <w:jc w:val="both"/>
+        <w:rPr>
+          <w:rFonts w:ascii="Times New Roman" w:hAnsi="Times New Roman" w:cs="Times New Roman"/>
+          <w:sz w:val="24"/>
+          <w:szCs w:val="24"/>
+        </w:rPr>
+      </w:pPr>
+    </w:p>
+    <w:p>
+      <w:pPr>
+        <w:spacing w:after="0" w:line="360" w:lineRule="auto"/>
+        <w:jc w:val="both"/>
+        <w:rPr>
+          <w:rFonts w:ascii="Times New Roman" w:hAnsi="Times New Roman" w:cs="Times New Roman"/>
+          <w:sz w:val="24"/>
+          <w:szCs w:val="24"/>
+        </w:rPr>
+      </w:pPr>
     </w:p>
     <w:p>
       <w:pPr>
@@ -14804,6 +14672,7 @@
           <w:rFonts w:cs="Times New Roman"/>
           <w:szCs w:val="24"/>
         </w:rPr>
+        <w:lastRenderedPageBreak/>
         <w:t xml:space="preserve">BAB </w:t>
       </w:r>
       <w:r>
@@ -15653,6 +15522,92 @@
 <file path=word/numbering.xml><?xml version="1.0" encoding="utf-8"?>
 <w:numbering xmlns:wpc="http://schemas.microsoft.com/office/word/2010/wordprocessingCanvas" xmlns:cx="http://schemas.microsoft.com/office/drawing/2014/chartex" xmlns:cx1="http://schemas.microsoft.com/office/drawing/2015/9/8/chartex" xmlns:cx2="http://schemas.microsoft.com/office/drawing/2015/10/21/chartex" xmlns:cx3="http://schemas.microsoft.com/office/drawing/2016/5/9/chartex" xmlns:cx4="http://schemas.microsoft.com/office/drawing/2016/5/10/chartex" xmlns:cx5="http://schemas.microsoft.com/office/drawing/2016/5/11/chartex" xmlns:cx6="http://schemas.microsoft.com/office/drawing/2016/5/12/chartex" xmlns:cx7="http://schemas.microsoft.com/office/drawing/2016/5/13/chartex" xmlns:cx8="http://schemas.microsoft.com/office/drawing/2016/5/14/chartex" xmlns:mc="http://schemas.openxmlformats.org/markup-compatibility/2006" xmlns:aink="http://schemas.microsoft.com/office/drawing/2016/ink" xmlns:am3d="http://schemas.microsoft.com/office/drawing/2017/model3d" xmlns:o="urn:schemas-microsoft-com:office:office" xmlns:oel="http://schemas.microsoft.com/office/2019/extlst" xmlns:r="http://schemas.openxmlformats.org/officeDocument/2006/relationships" xmlns:m="http://schemas.openxmlformats.org/officeDocument/2006/math" xmlns:v="urn:schemas-microsoft-com:vml" xmlns:wp14="http://schemas.microsoft.com/office/word/2010/wordprocessingDrawing" xmlns:wp="http://schemas.openxmlformats.org/drawingml/2006/wordprocessingDrawing" xmlns:w10="urn:schemas-microsoft-com:office:word" xmlns:w="http://schemas.openxmlformats.org/wordprocessingml/2006/main" xmlns:w14="http://schemas.microsoft.com/office/word/2010/wordml" xmlns:w15="http://schemas.microsoft.com/office/word/2012/wordml" xmlns:w16cex="http://schemas.microsoft.com/office/word/2018/wordml/cex" xmlns:w16cid="http://schemas.microsoft.com/office/word/2016/wordml/cid" xmlns:w16="http://schemas.microsoft.com/office/word/2018/wordml" xmlns:w16du="http://schemas.microsoft.com/office/word/2023/wordml/word16du" xmlns:w16sdtdh="http://schemas.microsoft.com/office/word/2020/wordml/sdtdatahash" xmlns:w16se="http://schemas.microsoft.com/office/word/2015/wordml/symex" xmlns:wpg="http://schemas.microsoft.com/office/word/2010/wordprocessingGroup" xmlns:wpi="http://schemas.microsoft.com/office/word/2010/wordprocessingInk" xmlns:wne="http://schemas.microsoft.com/office/word/2006/wordml" xmlns:wps="http://schemas.microsoft.com/office/word/2010/wordprocessingShape" mc:Ignorable="w14 w15 w16se w16cid w16 w16cex w16sdtdh w16du wp14">
   <w:abstractNum w:abstractNumId="0" w15:restartNumberingAfterBreak="0">
+    <w:nsid w:val="0B976049"/>
+    <w:multiLevelType w:val="hybridMultilevel"/>
+    <w:tmpl w:val="45EA8D8E"/>
+    <w:lvl w:ilvl="0" w:tplc="0809000F">
+      <w:start w:val="1"/>
+      <w:numFmt w:val="decimal"/>
+      <w:lvlText w:val="%1."/>
+      <w:lvlJc w:val="left"/>
+      <w:pPr>
+        <w:ind w:left="720" w:hanging="360"/>
+      </w:pPr>
+    </w:lvl>
+    <w:lvl w:ilvl="1" w:tplc="08090019" w:tentative="1">
+      <w:start w:val="1"/>
+      <w:numFmt w:val="lowerLetter"/>
+      <w:lvlText w:val="%2."/>
+      <w:lvlJc w:val="left"/>
+      <w:pPr>
+        <w:ind w:left="1440" w:hanging="360"/>
+      </w:pPr>
+    </w:lvl>
+    <w:lvl w:ilvl="2" w:tplc="0809001B" w:tentative="1">
+      <w:start w:val="1"/>
+      <w:numFmt w:val="lowerRoman"/>
+      <w:lvlText w:val="%3."/>
+      <w:lvlJc w:val="right"/>
+      <w:pPr>
+        <w:ind w:left="2160" w:hanging="180"/>
+      </w:pPr>
+    </w:lvl>
+    <w:lvl w:ilvl="3" w:tplc="0809000F" w:tentative="1">
+      <w:start w:val="1"/>
+      <w:numFmt w:val="decimal"/>
+      <w:lvlText w:val="%4."/>
+      <w:lvlJc w:val="left"/>
+      <w:pPr>
+        <w:ind w:left="2880" w:hanging="360"/>
+      </w:pPr>
+    </w:lvl>
+    <w:lvl w:ilvl="4" w:tplc="08090019" w:tentative="1">
+      <w:start w:val="1"/>
+      <w:numFmt w:val="lowerLetter"/>
+      <w:lvlText w:val="%5."/>
+      <w:lvlJc w:val="left"/>
+      <w:pPr>
+        <w:ind w:left="3600" w:hanging="360"/>
+      </w:pPr>
+    </w:lvl>
+    <w:lvl w:ilvl="5" w:tplc="0809001B" w:tentative="1">
+      <w:start w:val="1"/>
+      <w:numFmt w:val="lowerRoman"/>
+      <w:lvlText w:val="%6."/>
+      <w:lvlJc w:val="right"/>
+      <w:pPr>
+        <w:ind w:left="4320" w:hanging="180"/>
+      </w:pPr>
+    </w:lvl>
+    <w:lvl w:ilvl="6" w:tplc="0809000F" w:tentative="1">
+      <w:start w:val="1"/>
+      <w:numFmt w:val="decimal"/>
+      <w:lvlText w:val="%7."/>
+      <w:lvlJc w:val="left"/>
+      <w:pPr>
+        <w:ind w:left="5040" w:hanging="360"/>
+      </w:pPr>
+    </w:lvl>
+    <w:lvl w:ilvl="7" w:tplc="08090019" w:tentative="1">
+      <w:start w:val="1"/>
+      <w:numFmt w:val="lowerLetter"/>
+      <w:lvlText w:val="%8."/>
+      <w:lvlJc w:val="left"/>
+      <w:pPr>
+        <w:ind w:left="5760" w:hanging="360"/>
+      </w:pPr>
+    </w:lvl>
+    <w:lvl w:ilvl="8" w:tplc="0809001B" w:tentative="1">
+      <w:start w:val="1"/>
+      <w:numFmt w:val="lowerRoman"/>
+      <w:lvlText w:val="%9."/>
+      <w:lvlJc w:val="right"/>
+      <w:pPr>
+        <w:ind w:left="6480" w:hanging="180"/>
+      </w:pPr>
+    </w:lvl>
+  </w:abstractNum>
+  <w:abstractNum w:abstractNumId="1" w15:restartNumberingAfterBreak="0">
     <w:nsid w:val="0FE14F48"/>
     <w:multiLevelType w:val="hybridMultilevel"/>
     <w:tmpl w:val="0CA685E2"/>
@@ -15741,7 +15696,7 @@
       </w:pPr>
     </w:lvl>
   </w:abstractNum>
-  <w:abstractNum w:abstractNumId="1" w15:restartNumberingAfterBreak="0">
+  <w:abstractNum w:abstractNumId="2" w15:restartNumberingAfterBreak="0">
     <w:nsid w:val="19660652"/>
     <w:multiLevelType w:val="hybridMultilevel"/>
     <w:tmpl w:val="4F4EB6EA"/>
@@ -15827,7 +15782,7 @@
       </w:pPr>
     </w:lvl>
   </w:abstractNum>
-  <w:abstractNum w:abstractNumId="2" w15:restartNumberingAfterBreak="0">
+  <w:abstractNum w:abstractNumId="3" w15:restartNumberingAfterBreak="0">
     <w:nsid w:val="28661D79"/>
     <w:multiLevelType w:val="hybridMultilevel"/>
     <w:tmpl w:val="AA226180"/>
@@ -15916,7 +15871,7 @@
       </w:pPr>
     </w:lvl>
   </w:abstractNum>
-  <w:abstractNum w:abstractNumId="3" w15:restartNumberingAfterBreak="0">
+  <w:abstractNum w:abstractNumId="4" w15:restartNumberingAfterBreak="0">
     <w:nsid w:val="3AFE532C"/>
     <w:multiLevelType w:val="hybridMultilevel"/>
     <w:tmpl w:val="FB626C4C"/>
@@ -16002,7 +15957,7 @@
       </w:pPr>
     </w:lvl>
   </w:abstractNum>
-  <w:abstractNum w:abstractNumId="4" w15:restartNumberingAfterBreak="0">
+  <w:abstractNum w:abstractNumId="5" w15:restartNumberingAfterBreak="0">
     <w:nsid w:val="3BFD14AE"/>
     <w:multiLevelType w:val="hybridMultilevel"/>
     <w:tmpl w:val="01DA65E8"/>
@@ -16088,7 +16043,7 @@
       </w:pPr>
     </w:lvl>
   </w:abstractNum>
-  <w:abstractNum w:abstractNumId="5" w15:restartNumberingAfterBreak="0">
+  <w:abstractNum w:abstractNumId="6" w15:restartNumberingAfterBreak="0">
     <w:nsid w:val="456D1D3A"/>
     <w:multiLevelType w:val="hybridMultilevel"/>
     <w:tmpl w:val="86DE9A76"/>
@@ -16177,7 +16132,7 @@
       </w:pPr>
     </w:lvl>
   </w:abstractNum>
-  <w:abstractNum w:abstractNumId="6" w15:restartNumberingAfterBreak="0">
+  <w:abstractNum w:abstractNumId="7" w15:restartNumberingAfterBreak="0">
     <w:nsid w:val="49D70668"/>
     <w:multiLevelType w:val="hybridMultilevel"/>
     <w:tmpl w:val="DAF81BD2"/>
@@ -16290,7 +16245,7 @@
       </w:rPr>
     </w:lvl>
   </w:abstractNum>
-  <w:abstractNum w:abstractNumId="7" w15:restartNumberingAfterBreak="0">
+  <w:abstractNum w:abstractNumId="8" w15:restartNumberingAfterBreak="0">
     <w:nsid w:val="4E8753F8"/>
     <w:multiLevelType w:val="hybridMultilevel"/>
     <w:tmpl w:val="636A5892"/>
@@ -16403,7 +16358,7 @@
       </w:rPr>
     </w:lvl>
   </w:abstractNum>
-  <w:abstractNum w:abstractNumId="8" w15:restartNumberingAfterBreak="0">
+  <w:abstractNum w:abstractNumId="9" w15:restartNumberingAfterBreak="0">
     <w:nsid w:val="57133A27"/>
     <w:multiLevelType w:val="hybridMultilevel"/>
     <w:tmpl w:val="53B247BA"/>
@@ -16493,30 +16448,33 @@
     </w:lvl>
   </w:abstractNum>
   <w:num w:numId="1" w16cid:durableId="596982469">
+    <w:abstractNumId w:val="9"/>
+  </w:num>
+  <w:num w:numId="2" w16cid:durableId="1969629418">
+    <w:abstractNumId w:val="7"/>
+  </w:num>
+  <w:num w:numId="3" w16cid:durableId="2081249050">
+    <w:abstractNumId w:val="4"/>
+  </w:num>
+  <w:num w:numId="4" w16cid:durableId="336425639">
     <w:abstractNumId w:val="8"/>
   </w:num>
-  <w:num w:numId="2" w16cid:durableId="1969629418">
+  <w:num w:numId="5" w16cid:durableId="1902474592">
+    <w:abstractNumId w:val="5"/>
+  </w:num>
+  <w:num w:numId="6" w16cid:durableId="1637493846">
+    <w:abstractNumId w:val="2"/>
+  </w:num>
+  <w:num w:numId="7" w16cid:durableId="882987667">
+    <w:abstractNumId w:val="3"/>
+  </w:num>
+  <w:num w:numId="8" w16cid:durableId="1924417165">
     <w:abstractNumId w:val="6"/>
   </w:num>
-  <w:num w:numId="3" w16cid:durableId="2081249050">
-    <w:abstractNumId w:val="3"/>
-  </w:num>
-  <w:num w:numId="4" w16cid:durableId="336425639">
-    <w:abstractNumId w:val="7"/>
-  </w:num>
-  <w:num w:numId="5" w16cid:durableId="1902474592">
-    <w:abstractNumId w:val="4"/>
-  </w:num>
-  <w:num w:numId="6" w16cid:durableId="1637493846">
+  <w:num w:numId="9" w16cid:durableId="1009412603">
     <w:abstractNumId w:val="1"/>
   </w:num>
-  <w:num w:numId="7" w16cid:durableId="882987667">
-    <w:abstractNumId w:val="2"/>
-  </w:num>
-  <w:num w:numId="8" w16cid:durableId="1924417165">
-    <w:abstractNumId w:val="5"/>
-  </w:num>
-  <w:num w:numId="9" w16cid:durableId="1009412603">
+  <w:num w:numId="10" w16cid:durableId="1485971070">
     <w:abstractNumId w:val="0"/>
   </w:num>
 </w:numbering>
